--- a/ПРОЕКТНЫЙ ПРАКТИКУМ/Лабы/4 лаба Семенов Е.А/Лабораторная4.docx
+++ b/ПРОЕКТНЫЙ ПРАКТИКУМ/Лабы/4 лаба Семенов Е.А/Лабораторная4.docx
@@ -408,7 +408,7 @@
           <w:sz w:val="32"/>
           <w:szCs w:val="24"/>
         </w:rPr>
-        <w:t>5</w:t>
+        <w:t>4</w:t>
       </w:r>
     </w:p>
     <w:p>
@@ -558,15 +558,7 @@
                 <w:szCs w:val="28"/>
                 <w:u w:val="single"/>
               </w:rPr>
-              <w:t>В</w:t>
-            </w:r>
-            <w:r>
-              <w:rPr>
-                <w:rFonts w:eastAsia="Times New Roman" w:cs="Times New Roman"/>
-                <w:szCs w:val="28"/>
-                <w:u w:val="single"/>
-              </w:rPr>
-              <w:t>ыявления резервов сокращения продолжительности</w:t>
+              <w:t>Выявления резервов сокращения продолжительности</w:t>
             </w:r>
             <w:r>
               <w:rPr>
@@ -1063,6 +1055,7 @@
                 <w:szCs w:val="28"/>
               </w:rPr>
             </w:pPr>
+            <w:proofErr w:type="spellStart"/>
             <w:r>
               <w:rPr>
                 <w:rFonts w:ascii="Times New Roman" w:eastAsia="Times New Roman" w:hAnsi="Times New Roman" w:cs="Times New Roman"/>
@@ -1072,6 +1065,7 @@
               </w:rPr>
               <w:t>Обучающийся</w:t>
             </w:r>
+            <w:proofErr w:type="spellEnd"/>
           </w:p>
         </w:tc>
         <w:tc>
@@ -1662,15 +1656,33 @@
           <w:sz w:val="28"/>
           <w:szCs w:val="24"/>
         </w:rPr>
-        <w:t xml:space="preserve"> с сохранением продолжительности проекта в исходных сроках</w:t>
-      </w:r>
-      <w:r>
-        <w:rPr>
-          <w:rFonts w:ascii="Times New Roman" w:hAnsi="Times New Roman" w:cs="Times New Roman"/>
-          <w:sz w:val="28"/>
-          <w:szCs w:val="24"/>
-        </w:rPr>
-        <w:t>,  а так же добавления сверхурочных работ</w:t>
+        <w:t xml:space="preserve"> с сохранением продолжительности проекта в исходных </w:t>
+      </w:r>
+      <w:proofErr w:type="gramStart"/>
+      <w:r>
+        <w:rPr>
+          <w:rFonts w:ascii="Times New Roman" w:hAnsi="Times New Roman" w:cs="Times New Roman"/>
+          <w:sz w:val="28"/>
+          <w:szCs w:val="24"/>
+        </w:rPr>
+        <w:t>сроках</w:t>
+      </w:r>
+      <w:r>
+        <w:rPr>
+          <w:rFonts w:ascii="Times New Roman" w:hAnsi="Times New Roman" w:cs="Times New Roman"/>
+          <w:sz w:val="28"/>
+          <w:szCs w:val="24"/>
+        </w:rPr>
+        <w:t>,  а</w:t>
+      </w:r>
+      <w:proofErr w:type="gramEnd"/>
+      <w:r>
+        <w:rPr>
+          <w:rFonts w:ascii="Times New Roman" w:hAnsi="Times New Roman" w:cs="Times New Roman"/>
+          <w:sz w:val="28"/>
+          <w:szCs w:val="24"/>
+        </w:rPr>
+        <w:t xml:space="preserve"> так же добавления сверхурочных работ</w:t>
       </w:r>
       <w:r>
         <w:rPr>
@@ -1896,7 +1908,27 @@
           <w:sz w:val="28"/>
           <w:szCs w:val="24"/>
         </w:rPr>
-        <w:t xml:space="preserve">Рассмотрев представление использования ресурсов и диаграмму Ганта выяснили, что </w:t>
+        <w:t xml:space="preserve">Рассмотрев представление использования ресурсов и диаграмму </w:t>
+      </w:r>
+      <w:proofErr w:type="spellStart"/>
+      <w:proofErr w:type="gramStart"/>
+      <w:r>
+        <w:rPr>
+          <w:rFonts w:ascii="Times New Roman" w:hAnsi="Times New Roman" w:cs="Times New Roman"/>
+          <w:sz w:val="28"/>
+          <w:szCs w:val="24"/>
+        </w:rPr>
+        <w:t>Ганта</w:t>
+      </w:r>
+      <w:proofErr w:type="spellEnd"/>
+      <w:proofErr w:type="gramEnd"/>
+      <w:r>
+        <w:rPr>
+          <w:rFonts w:ascii="Times New Roman" w:hAnsi="Times New Roman" w:cs="Times New Roman"/>
+          <w:sz w:val="28"/>
+          <w:szCs w:val="24"/>
+        </w:rPr>
+        <w:t xml:space="preserve"> выяснили, что </w:t>
       </w:r>
       <w:r>
         <w:rPr>
@@ -2032,8 +2064,18 @@
           <w:sz w:val="28"/>
           <w:szCs w:val="24"/>
         </w:rPr>
-        <w:t>Рисунок 2 – Представление использования ресурсов и Диаграмма Ганта</w:t>
-      </w:r>
+        <w:t xml:space="preserve">Рисунок 2 – Представление использования ресурсов и Диаграмма </w:t>
+      </w:r>
+      <w:proofErr w:type="spellStart"/>
+      <w:r>
+        <w:rPr>
+          <w:rFonts w:ascii="Times New Roman" w:hAnsi="Times New Roman" w:cs="Times New Roman"/>
+          <w:sz w:val="28"/>
+          <w:szCs w:val="24"/>
+        </w:rPr>
+        <w:t>Ганта</w:t>
+      </w:r>
+      <w:proofErr w:type="spellEnd"/>
     </w:p>
     <w:p>
       <w:pPr>
@@ -2100,7 +2142,25 @@
           <w:sz w:val="28"/>
           <w:szCs w:val="24"/>
         </w:rPr>
-        <w:t xml:space="preserve">, а так же </w:t>
+        <w:t xml:space="preserve">, а </w:t>
+      </w:r>
+      <w:proofErr w:type="gramStart"/>
+      <w:r>
+        <w:rPr>
+          <w:rFonts w:ascii="Times New Roman" w:hAnsi="Times New Roman" w:cs="Times New Roman"/>
+          <w:sz w:val="28"/>
+          <w:szCs w:val="24"/>
+        </w:rPr>
+        <w:t>так же</w:t>
+      </w:r>
+      <w:proofErr w:type="gramEnd"/>
+      <w:r>
+        <w:rPr>
+          <w:rFonts w:ascii="Times New Roman" w:hAnsi="Times New Roman" w:cs="Times New Roman"/>
+          <w:sz w:val="28"/>
+          <w:szCs w:val="24"/>
+        </w:rPr>
+        <w:t xml:space="preserve"> </w:t>
       </w:r>
       <w:r>
         <w:rPr>
@@ -2212,8 +2272,18 @@
           <w:sz w:val="28"/>
           <w:szCs w:val="24"/>
         </w:rPr>
-        <w:t xml:space="preserve"> – Представление использования ресурсов и Диаграмма Ганта</w:t>
-      </w:r>
+        <w:t xml:space="preserve"> – Представление использования ресурсов и Диаграмма </w:t>
+      </w:r>
+      <w:proofErr w:type="spellStart"/>
+      <w:r>
+        <w:rPr>
+          <w:rFonts w:ascii="Times New Roman" w:hAnsi="Times New Roman" w:cs="Times New Roman"/>
+          <w:sz w:val="28"/>
+          <w:szCs w:val="24"/>
+        </w:rPr>
+        <w:t>Ганта</w:t>
+      </w:r>
+      <w:proofErr w:type="spellEnd"/>
       <w:r>
         <w:rPr>
           <w:rFonts w:ascii="Times New Roman" w:hAnsi="Times New Roman" w:cs="Times New Roman"/>
@@ -2708,7 +2778,7 @@
           <w:sz w:val="28"/>
           <w:szCs w:val="24"/>
         </w:rPr>
-        <w:t xml:space="preserve"> и добавить сверхурочных часов, то можно ускорить выполнение проекта, а так же снизить расходы.</w:t>
+        <w:t xml:space="preserve"> и добавить сверхурочных часов, то можно ускорить выполнение проекта, а также снизить расходы.</w:t>
       </w:r>
     </w:p>
     <w:p>

--- a/ПРОЕКТНЫЙ ПРАКТИКУМ/Лабы/4 лаба Семенов Е.А/Лабораторная4.docx
+++ b/ПРОЕКТНЫЙ ПРАКТИКУМ/Лабы/4 лаба Семенов Е.А/Лабораторная4.docx
@@ -1656,33 +1656,15 @@
           <w:sz w:val="28"/>
           <w:szCs w:val="24"/>
         </w:rPr>
-        <w:t xml:space="preserve"> с сохранением продолжительности проекта в исходных </w:t>
-      </w:r>
-      <w:proofErr w:type="gramStart"/>
-      <w:r>
-        <w:rPr>
-          <w:rFonts w:ascii="Times New Roman" w:hAnsi="Times New Roman" w:cs="Times New Roman"/>
-          <w:sz w:val="28"/>
-          <w:szCs w:val="24"/>
-        </w:rPr>
-        <w:t>сроках</w:t>
-      </w:r>
-      <w:r>
-        <w:rPr>
-          <w:rFonts w:ascii="Times New Roman" w:hAnsi="Times New Roman" w:cs="Times New Roman"/>
-          <w:sz w:val="28"/>
-          <w:szCs w:val="24"/>
-        </w:rPr>
-        <w:t>,  а</w:t>
-      </w:r>
-      <w:proofErr w:type="gramEnd"/>
-      <w:r>
-        <w:rPr>
-          <w:rFonts w:ascii="Times New Roman" w:hAnsi="Times New Roman" w:cs="Times New Roman"/>
-          <w:sz w:val="28"/>
-          <w:szCs w:val="24"/>
-        </w:rPr>
-        <w:t xml:space="preserve"> так же добавления сверхурочных работ</w:t>
+        <w:t xml:space="preserve"> с сохранением продолжительности проекта в исходных сроках</w:t>
+      </w:r>
+      <w:r>
+        <w:rPr>
+          <w:rFonts w:ascii="Times New Roman" w:hAnsi="Times New Roman" w:cs="Times New Roman"/>
+          <w:sz w:val="28"/>
+          <w:szCs w:val="24"/>
+        </w:rPr>
+        <w:t>,  а так же добавления сверхурочных работ</w:t>
       </w:r>
       <w:r>
         <w:rPr>
@@ -1911,7 +1893,6 @@
         <w:t xml:space="preserve">Рассмотрев представление использования ресурсов и диаграмму </w:t>
       </w:r>
       <w:proofErr w:type="spellStart"/>
-      <w:proofErr w:type="gramStart"/>
       <w:r>
         <w:rPr>
           <w:rFonts w:ascii="Times New Roman" w:hAnsi="Times New Roman" w:cs="Times New Roman"/>
@@ -1921,7 +1902,6 @@
         <w:t>Ганта</w:t>
       </w:r>
       <w:proofErr w:type="spellEnd"/>
-      <w:proofErr w:type="gramEnd"/>
       <w:r>
         <w:rPr>
           <w:rFonts w:ascii="Times New Roman" w:hAnsi="Times New Roman" w:cs="Times New Roman"/>
@@ -2142,25 +2122,7 @@
           <w:sz w:val="28"/>
           <w:szCs w:val="24"/>
         </w:rPr>
-        <w:t xml:space="preserve">, а </w:t>
-      </w:r>
-      <w:proofErr w:type="gramStart"/>
-      <w:r>
-        <w:rPr>
-          <w:rFonts w:ascii="Times New Roman" w:hAnsi="Times New Roman" w:cs="Times New Roman"/>
-          <w:sz w:val="28"/>
-          <w:szCs w:val="24"/>
-        </w:rPr>
-        <w:t>так же</w:t>
-      </w:r>
-      <w:proofErr w:type="gramEnd"/>
-      <w:r>
-        <w:rPr>
-          <w:rFonts w:ascii="Times New Roman" w:hAnsi="Times New Roman" w:cs="Times New Roman"/>
-          <w:sz w:val="28"/>
-          <w:szCs w:val="24"/>
-        </w:rPr>
-        <w:t xml:space="preserve"> </w:t>
+        <w:t xml:space="preserve">, а так же </w:t>
       </w:r>
       <w:r>
         <w:rPr>
@@ -2653,7 +2615,23 @@
           <w:sz w:val="28"/>
           <w:szCs w:val="24"/>
         </w:rPr>
-        <w:t xml:space="preserve"> стоит использовать максимальный темп реализации проекта с учетом добавления по 3 часа сверхурочных для каждого дня использования трудовых ресурсов и 6 часов сверхурочных для последней задачи.</w:t>
+        <w:t xml:space="preserve"> стоит использовать максимальный темп реализации проекта с учетом добавления по 3 часа сверхурочных для каждого дня использования трудовых ресурсов и </w:t>
+      </w:r>
+      <w:r>
+        <w:rPr>
+          <w:rFonts w:ascii="Times New Roman" w:hAnsi="Times New Roman" w:cs="Times New Roman"/>
+          <w:sz w:val="28"/>
+          <w:szCs w:val="24"/>
+        </w:rPr>
+        <w:t>5</w:t>
+      </w:r>
+      <w:r>
+        <w:rPr>
+          <w:rFonts w:ascii="Times New Roman" w:hAnsi="Times New Roman" w:cs="Times New Roman"/>
+          <w:sz w:val="28"/>
+          <w:szCs w:val="24"/>
+        </w:rPr>
+        <w:t xml:space="preserve"> часов сверхурочных для последней задачи.</w:t>
       </w:r>
     </w:p>
     <w:p>

--- a/ПРОЕКТНЫЙ ПРАКТИКУМ/Лабы/4 лаба Семенов Е.А/Лабораторная4.docx
+++ b/ПРОЕКТНЫЙ ПРАКТИКУМ/Лабы/4 лаба Семенов Е.А/Лабораторная4.docx
@@ -1656,15 +1656,33 @@
           <w:sz w:val="28"/>
           <w:szCs w:val="24"/>
         </w:rPr>
-        <w:t xml:space="preserve"> с сохранением продолжительности проекта в исходных сроках</w:t>
-      </w:r>
-      <w:r>
-        <w:rPr>
-          <w:rFonts w:ascii="Times New Roman" w:hAnsi="Times New Roman" w:cs="Times New Roman"/>
-          <w:sz w:val="28"/>
-          <w:szCs w:val="24"/>
-        </w:rPr>
-        <w:t>,  а так же добавления сверхурочных работ</w:t>
+        <w:t xml:space="preserve"> с сохранением продолжительности проекта в исходных </w:t>
+      </w:r>
+      <w:proofErr w:type="gramStart"/>
+      <w:r>
+        <w:rPr>
+          <w:rFonts w:ascii="Times New Roman" w:hAnsi="Times New Roman" w:cs="Times New Roman"/>
+          <w:sz w:val="28"/>
+          <w:szCs w:val="24"/>
+        </w:rPr>
+        <w:t>сроках</w:t>
+      </w:r>
+      <w:r>
+        <w:rPr>
+          <w:rFonts w:ascii="Times New Roman" w:hAnsi="Times New Roman" w:cs="Times New Roman"/>
+          <w:sz w:val="28"/>
+          <w:szCs w:val="24"/>
+        </w:rPr>
+        <w:t>,  а</w:t>
+      </w:r>
+      <w:proofErr w:type="gramEnd"/>
+      <w:r>
+        <w:rPr>
+          <w:rFonts w:ascii="Times New Roman" w:hAnsi="Times New Roman" w:cs="Times New Roman"/>
+          <w:sz w:val="28"/>
+          <w:szCs w:val="24"/>
+        </w:rPr>
+        <w:t xml:space="preserve"> так же добавления сверхурочных работ</w:t>
       </w:r>
       <w:r>
         <w:rPr>
@@ -1682,6 +1700,21 @@
         </w:rPr>
         <w:t>.</w:t>
       </w:r>
+    </w:p>
+    <w:p>
+      <w:pPr>
+        <w:pStyle w:val="a3"/>
+        <w:numPr>
+          <w:ilvl w:val="0"/>
+          <w:numId w:val="6"/>
+        </w:numPr>
+        <w:spacing w:after="0" w:line="240" w:lineRule="auto"/>
+        <w:rPr>
+          <w:rFonts w:ascii="Times New Roman" w:hAnsi="Times New Roman" w:cs="Times New Roman"/>
+          <w:sz w:val="28"/>
+          <w:szCs w:val="24"/>
+        </w:rPr>
+      </w:pPr>
     </w:p>
     <w:p>
       <w:pPr>
@@ -1893,6 +1926,7 @@
         <w:t xml:space="preserve">Рассмотрев представление использования ресурсов и диаграмму </w:t>
       </w:r>
       <w:proofErr w:type="spellStart"/>
+      <w:proofErr w:type="gramStart"/>
       <w:r>
         <w:rPr>
           <w:rFonts w:ascii="Times New Roman" w:hAnsi="Times New Roman" w:cs="Times New Roman"/>
@@ -1902,6 +1936,7 @@
         <w:t>Ганта</w:t>
       </w:r>
       <w:proofErr w:type="spellEnd"/>
+      <w:proofErr w:type="gramEnd"/>
       <w:r>
         <w:rPr>
           <w:rFonts w:ascii="Times New Roman" w:hAnsi="Times New Roman" w:cs="Times New Roman"/>
@@ -2122,7 +2157,25 @@
           <w:sz w:val="28"/>
           <w:szCs w:val="24"/>
         </w:rPr>
-        <w:t xml:space="preserve">, а так же </w:t>
+        <w:t xml:space="preserve">, а </w:t>
+      </w:r>
+      <w:proofErr w:type="gramStart"/>
+      <w:r>
+        <w:rPr>
+          <w:rFonts w:ascii="Times New Roman" w:hAnsi="Times New Roman" w:cs="Times New Roman"/>
+          <w:sz w:val="28"/>
+          <w:szCs w:val="24"/>
+        </w:rPr>
+        <w:t>так же</w:t>
+      </w:r>
+      <w:proofErr w:type="gramEnd"/>
+      <w:r>
+        <w:rPr>
+          <w:rFonts w:ascii="Times New Roman" w:hAnsi="Times New Roman" w:cs="Times New Roman"/>
+          <w:sz w:val="28"/>
+          <w:szCs w:val="24"/>
+        </w:rPr>
+        <w:t xml:space="preserve"> </w:t>
       </w:r>
       <w:r>
         <w:rPr>
